--- a/Descricao_Projeto.docx
+++ b/Descricao_Projeto.docx
@@ -1,6 +1,6 @@
 
 <file path=word/document.xml><?xml version="1.0" encoding="utf-8"?>
-<w:document xmlns:wpc="http://schemas.microsoft.com/office/word/2010/wordprocessingCanvas" xmlns:cx="http://schemas.microsoft.com/office/drawing/2014/chartex" xmlns:cx1="http://schemas.microsoft.com/office/drawing/2015/9/8/chartex" xmlns:mc="http://schemas.openxmlformats.org/markup-compatibility/2006" xmlns:o="urn:schemas-microsoft-com:office:office" xmlns:r="http://schemas.openxmlformats.org/officeDocument/2006/relationships" xmlns:m="http://schemas.openxmlformats.org/officeDocument/2006/math" xmlns:v="urn:schemas-microsoft-com:vml" xmlns:wp14="http://schemas.microsoft.com/office/word/2010/wordprocessingDrawing" xmlns:wp="http://schemas.openxmlformats.org/drawingml/2006/wordprocessingDrawing" xmlns:w10="urn:schemas-microsoft-com:office:word" xmlns:w="http://schemas.openxmlformats.org/wordprocessingml/2006/main" xmlns:w14="http://schemas.microsoft.com/office/word/2010/wordml" xmlns:w15="http://schemas.microsoft.com/office/word/2012/wordml" xmlns:w16se="http://schemas.microsoft.com/office/word/2015/wordml/symex" xmlns:wpg="http://schemas.microsoft.com/office/word/2010/wordprocessingGroup" xmlns:wpi="http://schemas.microsoft.com/office/word/2010/wordprocessingInk" xmlns:wne="http://schemas.microsoft.com/office/word/2006/wordml" xmlns:wps="http://schemas.microsoft.com/office/word/2010/wordprocessingShape" mc:Ignorable="w14 w15 w16se wp14">
+<w:document xmlns:wpc="http://schemas.microsoft.com/office/word/2010/wordprocessingCanvas" xmlns:cx="http://schemas.microsoft.com/office/drawing/2014/chartex" xmlns:cx1="http://schemas.microsoft.com/office/drawing/2015/9/8/chartex" xmlns:cx2="http://schemas.microsoft.com/office/drawing/2015/10/21/chartex" xmlns:cx3="http://schemas.microsoft.com/office/drawing/2016/5/9/chartex" xmlns:cx4="http://schemas.microsoft.com/office/drawing/2016/5/10/chartex" xmlns:cx5="http://schemas.microsoft.com/office/drawing/2016/5/11/chartex" xmlns:cx6="http://schemas.microsoft.com/office/drawing/2016/5/12/chartex" xmlns:cx7="http://schemas.microsoft.com/office/drawing/2016/5/13/chartex" xmlns:cx8="http://schemas.microsoft.com/office/drawing/2016/5/14/chartex" xmlns:mc="http://schemas.openxmlformats.org/markup-compatibility/2006" xmlns:aink="http://schemas.microsoft.com/office/drawing/2016/ink" xmlns:am3d="http://schemas.microsoft.com/office/drawing/2017/model3d" xmlns:o="urn:schemas-microsoft-com:office:office" xmlns:oel="http://schemas.microsoft.com/office/2019/extlst" xmlns:r="http://schemas.openxmlformats.org/officeDocument/2006/relationships" xmlns:m="http://schemas.openxmlformats.org/officeDocument/2006/math" xmlns:v="urn:schemas-microsoft-com:vml" xmlns:wp14="http://schemas.microsoft.com/office/word/2010/wordprocessingDrawing" xmlns:wp="http://schemas.openxmlformats.org/drawingml/2006/wordprocessingDrawing" xmlns:w10="urn:schemas-microsoft-com:office:word" xmlns:w="http://schemas.openxmlformats.org/wordprocessingml/2006/main" xmlns:w14="http://schemas.microsoft.com/office/word/2010/wordml" xmlns:w15="http://schemas.microsoft.com/office/word/2012/wordml" xmlns:w16cex="http://schemas.microsoft.com/office/word/2018/wordml/cex" xmlns:w16cid="http://schemas.microsoft.com/office/word/2016/wordml/cid" xmlns:w16="http://schemas.microsoft.com/office/word/2018/wordml" xmlns:w16sdtdh="http://schemas.microsoft.com/office/word/2020/wordml/sdtdatahash" xmlns:w16se="http://schemas.microsoft.com/office/word/2015/wordml/symex" xmlns:wpg="http://schemas.microsoft.com/office/word/2010/wordprocessingGroup" xmlns:wpi="http://schemas.microsoft.com/office/word/2010/wordprocessingInk" xmlns:wne="http://schemas.microsoft.com/office/word/2006/wordml" xmlns:wps="http://schemas.microsoft.com/office/word/2010/wordprocessingShape" mc:Ignorable="w14 w15 w16se w16cid w16 w16cex w16sdtdh wp14">
   <w:body>
     <w:p>
       <w:pPr>
@@ -10,8 +10,6 @@
           <w:bCs/>
         </w:rPr>
       </w:pPr>
-      <w:bookmarkStart w:id="0" w:name="_GoBack"/>
-      <w:bookmarkEnd w:id="0"/>
       <w:r>
         <w:rPr>
           <w:b/>
@@ -105,22 +103,37 @@
       </w:r>
       <w:r>
         <w:tab/>
-        <w:t>Entradas: Soma</w:t>
-      </w:r>
-      <w:r>
-        <w:t xml:space="preserve"> = {A0...A11}, Sub = {B0...B11};</w:t>
-      </w:r>
-    </w:p>
-    <w:p>
-      <w:pPr>
-        <w:pStyle w:val="Standard"/>
-      </w:pPr>
-      <w:r>
-        <w:tab/>
-      </w:r>
-      <w:r>
-        <w:tab/>
-        <w:t>Saída : Resultado = {Z0...Z11};</w:t>
+        <w:t xml:space="preserve">Entradas: </w:t>
+      </w:r>
+      <w:r>
+        <w:t>Saux1</w:t>
+      </w:r>
+      <w:r>
+        <w:t xml:space="preserve"> = {A0...A11}, </w:t>
+      </w:r>
+      <w:r>
+        <w:t>Saux2</w:t>
+      </w:r>
+      <w:r>
+        <w:t xml:space="preserve"> = {B0...B11};</w:t>
+      </w:r>
+    </w:p>
+    <w:p>
+      <w:pPr>
+        <w:pStyle w:val="Standard"/>
+      </w:pPr>
+      <w:r>
+        <w:tab/>
+      </w:r>
+      <w:r>
+        <w:tab/>
+        <w:t xml:space="preserve">Saída : </w:t>
+      </w:r>
+      <w:r>
+        <w:t xml:space="preserve">ssaida_mux </w:t>
+      </w:r>
+      <w:r>
+        <w:t>= {Z0...Z11};</w:t>
       </w:r>
     </w:p>
     <w:p>
@@ -184,22 +197,25 @@
       </w:r>
       <w:r>
         <w:tab/>
-        <w:t>Componente para realizar inversão de bit MSB em caso de subtração;</w:t>
-      </w:r>
-    </w:p>
-    <w:p>
-      <w:pPr>
-        <w:pStyle w:val="Standard"/>
-      </w:pPr>
-      <w:r>
-        <w:tab/>
-      </w:r>
-      <w:r>
-        <w:tab/>
-        <w:t>Componente para sinalizar Overf</w:t>
-      </w:r>
-      <w:r>
-        <w:t>low;</w:t>
+        <w:t>Componente para realizar inversão</w:t>
+      </w:r>
+      <w:r>
+        <w:t xml:space="preserve"> da string</w:t>
+      </w:r>
+      <w:r>
+        <w:t xml:space="preserve"> em caso de subtração;</w:t>
+      </w:r>
+    </w:p>
+    <w:p>
+      <w:pPr>
+        <w:pStyle w:val="Standard"/>
+      </w:pPr>
+      <w:r>
+        <w:tab/>
+      </w:r>
+      <w:r>
+        <w:tab/>
+        <w:t>Componente para sinalizar Overflow;</w:t>
       </w:r>
     </w:p>
     <w:p>
@@ -288,12 +304,6 @@
         <w:gridCol w:w="1281"/>
       </w:tblGrid>
       <w:tr>
-        <w:tblPrEx>
-          <w:tblCellMar>
-            <w:top w:w="0" w:type="dxa"/>
-            <w:bottom w:w="0" w:type="dxa"/>
-          </w:tblCellMar>
-        </w:tblPrEx>
         <w:trPr>
           <w:trHeight w:val="256"/>
         </w:trPr>
@@ -399,12 +409,6 @@
         </w:tc>
       </w:tr>
       <w:tr>
-        <w:tblPrEx>
-          <w:tblCellMar>
-            <w:top w:w="0" w:type="dxa"/>
-            <w:bottom w:w="0" w:type="dxa"/>
-          </w:tblCellMar>
-        </w:tblPrEx>
         <w:trPr>
           <w:trHeight w:val="256"/>
         </w:trPr>
@@ -515,12 +519,6 @@
         </w:tc>
       </w:tr>
       <w:tr>
-        <w:tblPrEx>
-          <w:tblCellMar>
-            <w:top w:w="0" w:type="dxa"/>
-            <w:bottom w:w="0" w:type="dxa"/>
-          </w:tblCellMar>
-        </w:tblPrEx>
         <w:trPr>
           <w:trHeight w:val="256"/>
         </w:trPr>
@@ -631,12 +629,6 @@
         </w:tc>
       </w:tr>
       <w:tr>
-        <w:tblPrEx>
-          <w:tblCellMar>
-            <w:top w:w="0" w:type="dxa"/>
-            <w:bottom w:w="0" w:type="dxa"/>
-          </w:tblCellMar>
-        </w:tblPrEx>
         <w:trPr>
           <w:trHeight w:val="256"/>
         </w:trPr>
@@ -747,12 +739,6 @@
         </w:tc>
       </w:tr>
       <w:tr>
-        <w:tblPrEx>
-          <w:tblCellMar>
-            <w:top w:w="0" w:type="dxa"/>
-            <w:bottom w:w="0" w:type="dxa"/>
-          </w:tblCellMar>
-        </w:tblPrEx>
         <w:trPr>
           <w:trHeight w:val="256"/>
         </w:trPr>
@@ -863,12 +849,6 @@
         </w:tc>
       </w:tr>
       <w:tr>
-        <w:tblPrEx>
-          <w:tblCellMar>
-            <w:top w:w="0" w:type="dxa"/>
-            <w:bottom w:w="0" w:type="dxa"/>
-          </w:tblCellMar>
-        </w:tblPrEx>
         <w:trPr>
           <w:trHeight w:val="256"/>
         </w:trPr>
@@ -979,12 +959,6 @@
         </w:tc>
       </w:tr>
       <w:tr>
-        <w:tblPrEx>
-          <w:tblCellMar>
-            <w:top w:w="0" w:type="dxa"/>
-            <w:bottom w:w="0" w:type="dxa"/>
-          </w:tblCellMar>
-        </w:tblPrEx>
         <w:trPr>
           <w:trHeight w:val="256"/>
         </w:trPr>
@@ -1095,12 +1069,6 @@
         </w:tc>
       </w:tr>
       <w:tr>
-        <w:tblPrEx>
-          <w:tblCellMar>
-            <w:top w:w="0" w:type="dxa"/>
-            <w:bottom w:w="0" w:type="dxa"/>
-          </w:tblCellMar>
-        </w:tblPrEx>
         <w:trPr>
           <w:trHeight w:val="256"/>
         </w:trPr>
@@ -1211,12 +1179,6 @@
         </w:tc>
       </w:tr>
       <w:tr>
-        <w:tblPrEx>
-          <w:tblCellMar>
-            <w:top w:w="0" w:type="dxa"/>
-            <w:bottom w:w="0" w:type="dxa"/>
-          </w:tblCellMar>
-        </w:tblPrEx>
         <w:trPr>
           <w:trHeight w:val="256"/>
         </w:trPr>
@@ -1377,12 +1339,6 @@
         <w:gridCol w:w="1280"/>
       </w:tblGrid>
       <w:tr>
-        <w:tblPrEx>
-          <w:tblCellMar>
-            <w:top w:w="0" w:type="dxa"/>
-            <w:bottom w:w="0" w:type="dxa"/>
-          </w:tblCellMar>
-        </w:tblPrEx>
         <w:trPr>
           <w:trHeight w:val="256"/>
         </w:trPr>
@@ -1514,12 +1470,6 @@
         </w:tc>
       </w:tr>
       <w:tr>
-        <w:tblPrEx>
-          <w:tblCellMar>
-            <w:top w:w="0" w:type="dxa"/>
-            <w:bottom w:w="0" w:type="dxa"/>
-          </w:tblCellMar>
-        </w:tblPrEx>
         <w:trPr>
           <w:trHeight w:val="256"/>
         </w:trPr>
@@ -1651,12 +1601,6 @@
         </w:tc>
       </w:tr>
       <w:tr>
-        <w:tblPrEx>
-          <w:tblCellMar>
-            <w:top w:w="0" w:type="dxa"/>
-            <w:bottom w:w="0" w:type="dxa"/>
-          </w:tblCellMar>
-        </w:tblPrEx>
         <w:trPr>
           <w:trHeight w:val="256"/>
         </w:trPr>
@@ -1788,12 +1732,6 @@
         </w:tc>
       </w:tr>
       <w:tr>
-        <w:tblPrEx>
-          <w:tblCellMar>
-            <w:top w:w="0" w:type="dxa"/>
-            <w:bottom w:w="0" w:type="dxa"/>
-          </w:tblCellMar>
-        </w:tblPrEx>
         <w:trPr>
           <w:trHeight w:val="256"/>
         </w:trPr>
@@ -1925,12 +1863,6 @@
         </w:tc>
       </w:tr>
       <w:tr>
-        <w:tblPrEx>
-          <w:tblCellMar>
-            <w:top w:w="0" w:type="dxa"/>
-            <w:bottom w:w="0" w:type="dxa"/>
-          </w:tblCellMar>
-        </w:tblPrEx>
         <w:trPr>
           <w:trHeight w:val="256"/>
         </w:trPr>
@@ -2062,12 +1994,6 @@
         </w:tc>
       </w:tr>
       <w:tr>
-        <w:tblPrEx>
-          <w:tblCellMar>
-            <w:top w:w="0" w:type="dxa"/>
-            <w:bottom w:w="0" w:type="dxa"/>
-          </w:tblCellMar>
-        </w:tblPrEx>
         <w:trPr>
           <w:trHeight w:val="256"/>
         </w:trPr>
@@ -2199,12 +2125,6 @@
         </w:tc>
       </w:tr>
       <w:tr>
-        <w:tblPrEx>
-          <w:tblCellMar>
-            <w:top w:w="0" w:type="dxa"/>
-            <w:bottom w:w="0" w:type="dxa"/>
-          </w:tblCellMar>
-        </w:tblPrEx>
         <w:trPr>
           <w:trHeight w:val="256"/>
         </w:trPr>
@@ -2336,12 +2256,6 @@
         </w:tc>
       </w:tr>
       <w:tr>
-        <w:tblPrEx>
-          <w:tblCellMar>
-            <w:top w:w="0" w:type="dxa"/>
-            <w:bottom w:w="0" w:type="dxa"/>
-          </w:tblCellMar>
-        </w:tblPrEx>
         <w:trPr>
           <w:trHeight w:val="256"/>
         </w:trPr>
@@ -2473,12 +2387,6 @@
         </w:tc>
       </w:tr>
       <w:tr>
-        <w:tblPrEx>
-          <w:tblCellMar>
-            <w:top w:w="0" w:type="dxa"/>
-            <w:bottom w:w="0" w:type="dxa"/>
-          </w:tblCellMar>
-        </w:tblPrEx>
         <w:trPr>
           <w:trHeight w:val="256"/>
         </w:trPr>
@@ -2679,12 +2587,6 @@
         <w:gridCol w:w="1281"/>
       </w:tblGrid>
       <w:tr>
-        <w:tblPrEx>
-          <w:tblCellMar>
-            <w:top w:w="0" w:type="dxa"/>
-            <w:bottom w:w="0" w:type="dxa"/>
-          </w:tblCellMar>
-        </w:tblPrEx>
         <w:trPr>
           <w:trHeight w:val="256"/>
         </w:trPr>
@@ -2751,12 +2653,6 @@
         </w:tc>
       </w:tr>
       <w:tr>
-        <w:tblPrEx>
-          <w:tblCellMar>
-            <w:top w:w="0" w:type="dxa"/>
-            <w:bottom w:w="0" w:type="dxa"/>
-          </w:tblCellMar>
-        </w:tblPrEx>
         <w:trPr>
           <w:trHeight w:val="256"/>
         </w:trPr>
@@ -2867,12 +2763,6 @@
         </w:tc>
       </w:tr>
       <w:tr>
-        <w:tblPrEx>
-          <w:tblCellMar>
-            <w:top w:w="0" w:type="dxa"/>
-            <w:bottom w:w="0" w:type="dxa"/>
-          </w:tblCellMar>
-        </w:tblPrEx>
         <w:trPr>
           <w:trHeight w:val="256"/>
         </w:trPr>
@@ -2983,12 +2873,6 @@
         </w:tc>
       </w:tr>
       <w:tr>
-        <w:tblPrEx>
-          <w:tblCellMar>
-            <w:top w:w="0" w:type="dxa"/>
-            <w:bottom w:w="0" w:type="dxa"/>
-          </w:tblCellMar>
-        </w:tblPrEx>
         <w:trPr>
           <w:trHeight w:val="256"/>
         </w:trPr>
@@ -3089,22 +2973,36 @@
     <w:p>
       <w:pPr>
         <w:pStyle w:val="Standard"/>
-      </w:pPr>
-      <w:r>
+        <w:rPr>
+          <w:lang w:val="en-US"/>
+        </w:rPr>
+      </w:pPr>
+      <w:r>
+        <w:rPr>
+          <w:lang w:val="en-US"/>
+        </w:rPr>
         <w:t>Saida = Sub and not(Sel)</w:t>
       </w:r>
     </w:p>
     <w:p>
       <w:pPr>
         <w:pStyle w:val="Standard"/>
-      </w:pPr>
-    </w:p>
-    <w:p>
-      <w:pPr>
-        <w:pStyle w:val="Standard"/>
-      </w:pPr>
-      <w:r>
-        <w:tab/>
+        <w:rPr>
+          <w:lang w:val="en-US"/>
+        </w:rPr>
+      </w:pPr>
+    </w:p>
+    <w:p>
+      <w:pPr>
+        <w:pStyle w:val="Standard"/>
+      </w:pPr>
+      <w:r>
+        <w:rPr>
+          <w:lang w:val="en-US"/>
+        </w:rPr>
+        <w:tab/>
+      </w:r>
+      <w:r>
         <w:t>Somador/Subtrator:</w:t>
       </w:r>
     </w:p>
@@ -3135,12 +3033,6 @@
         <w:gridCol w:w="1281"/>
       </w:tblGrid>
       <w:tr>
-        <w:tblPrEx>
-          <w:tblCellMar>
-            <w:top w:w="0" w:type="dxa"/>
-            <w:bottom w:w="0" w:type="dxa"/>
-          </w:tblCellMar>
-        </w:tblPrEx>
         <w:trPr>
           <w:trHeight w:val="256"/>
         </w:trPr>
@@ -3207,12 +3099,6 @@
         </w:tc>
       </w:tr>
       <w:tr>
-        <w:tblPrEx>
-          <w:tblCellMar>
-            <w:top w:w="0" w:type="dxa"/>
-            <w:bottom w:w="0" w:type="dxa"/>
-          </w:tblCellMar>
-        </w:tblPrEx>
         <w:trPr>
           <w:trHeight w:val="256"/>
         </w:trPr>
@@ -3323,12 +3209,6 @@
         </w:tc>
       </w:tr>
       <w:tr>
-        <w:tblPrEx>
-          <w:tblCellMar>
-            <w:top w:w="0" w:type="dxa"/>
-            <w:bottom w:w="0" w:type="dxa"/>
-          </w:tblCellMar>
-        </w:tblPrEx>
         <w:trPr>
           <w:trHeight w:val="256"/>
         </w:trPr>
@@ -3439,12 +3319,6 @@
         </w:tc>
       </w:tr>
       <w:tr>
-        <w:tblPrEx>
-          <w:tblCellMar>
-            <w:top w:w="0" w:type="dxa"/>
-            <w:bottom w:w="0" w:type="dxa"/>
-          </w:tblCellMar>
-        </w:tblPrEx>
         <w:trPr>
           <w:trHeight w:val="256"/>
         </w:trPr>
@@ -3546,15 +3420,26 @@
     <w:p>
       <w:pPr>
         <w:pStyle w:val="Standard"/>
-      </w:pPr>
-      <w:r>
-        <w:tab/>
+        <w:rPr>
+          <w:lang w:val="en-US"/>
+        </w:rPr>
+      </w:pPr>
+      <w:r>
+        <w:tab/>
+      </w:r>
+      <w:r>
+        <w:rPr>
+          <w:lang w:val="en-US"/>
+        </w:rPr>
         <w:t>Cout = (A and B) or (A and Cin) or (B and Cin)</w:t>
       </w:r>
     </w:p>
     <w:p>
       <w:pPr>
         <w:pStyle w:val="Standard"/>
+        <w:rPr>
+          <w:lang w:val="en-US"/>
+        </w:rPr>
       </w:pPr>
     </w:p>
     <w:p>
@@ -3618,7 +3503,7 @@
           <w:lang w:val="en-US" w:eastAsia="en-US" w:bidi="ar-SA"/>
         </w:rPr>
         <w:drawing>
-          <wp:anchor distT="0" distB="0" distL="114300" distR="114300" simplePos="0" relativeHeight="251657728" behindDoc="0" locked="0" layoutInCell="1" allowOverlap="1">
+          <wp:anchor distT="0" distB="0" distL="114300" distR="114300" simplePos="0" relativeHeight="251657728" behindDoc="0" locked="0" layoutInCell="1" allowOverlap="1" wp14:anchorId="0BF0AAB8" wp14:editId="0BF0AAB9">
             <wp:simplePos x="0" y="0"/>
             <wp:positionH relativeFrom="column">
               <wp:align>center</wp:align>
@@ -3669,6 +3554,7 @@
         <w:pStyle w:val="Standard"/>
       </w:pPr>
       <w:r>
+        <w:lastRenderedPageBreak/>
         <w:tab/>
         <w:t>Somador/Subtrator 2x1:</w:t>
       </w:r>
@@ -3678,7 +3564,7 @@
           <w:lang w:val="en-US" w:eastAsia="en-US" w:bidi="ar-SA"/>
         </w:rPr>
         <w:drawing>
-          <wp:anchor distT="0" distB="0" distL="114300" distR="114300" simplePos="0" relativeHeight="251658752" behindDoc="0" locked="0" layoutInCell="1" allowOverlap="1">
+          <wp:anchor distT="0" distB="0" distL="114300" distR="114300" simplePos="0" relativeHeight="251658752" behindDoc="0" locked="0" layoutInCell="1" allowOverlap="1" wp14:anchorId="0BF0AABA" wp14:editId="0BF0AABB">
             <wp:simplePos x="0" y="0"/>
             <wp:positionH relativeFrom="column">
               <wp:posOffset>-28440</wp:posOffset>
@@ -3781,7 +3667,7 @@
           <w:lang w:val="en-US" w:eastAsia="en-US" w:bidi="ar-SA"/>
         </w:rPr>
         <w:drawing>
-          <wp:anchor distT="0" distB="0" distL="114300" distR="114300" simplePos="0" relativeHeight="251656704" behindDoc="0" locked="0" layoutInCell="1" allowOverlap="1">
+          <wp:anchor distT="0" distB="0" distL="114300" distR="114300" simplePos="0" relativeHeight="251656704" behindDoc="0" locked="0" layoutInCell="1" allowOverlap="1" wp14:anchorId="0BF0AABC" wp14:editId="0BF0AABD">
             <wp:simplePos x="0" y="0"/>
             <wp:positionH relativeFrom="column">
               <wp:align>center</wp:align>
@@ -3837,7 +3723,7 @@
 </file>
 
 <file path=word/endnotes.xml><?xml version="1.0" encoding="utf-8"?>
-<w:endnotes xmlns:wpc="http://schemas.microsoft.com/office/word/2010/wordprocessingCanvas" xmlns:cx="http://schemas.microsoft.com/office/drawing/2014/chartex" xmlns:cx1="http://schemas.microsoft.com/office/drawing/2015/9/8/chartex" xmlns:mc="http://schemas.openxmlformats.org/markup-compatibility/2006" xmlns:o="urn:schemas-microsoft-com:office:office" xmlns:r="http://schemas.openxmlformats.org/officeDocument/2006/relationships" xmlns:m="http://schemas.openxmlformats.org/officeDocument/2006/math" xmlns:v="urn:schemas-microsoft-com:vml" xmlns:wp14="http://schemas.microsoft.com/office/word/2010/wordprocessingDrawing" xmlns:wp="http://schemas.openxmlformats.org/drawingml/2006/wordprocessingDrawing" xmlns:w10="urn:schemas-microsoft-com:office:word" xmlns:w="http://schemas.openxmlformats.org/wordprocessingml/2006/main" xmlns:w14="http://schemas.microsoft.com/office/word/2010/wordml" xmlns:w15="http://schemas.microsoft.com/office/word/2012/wordml" xmlns:w16se="http://schemas.microsoft.com/office/word/2015/wordml/symex" xmlns:wpg="http://schemas.microsoft.com/office/word/2010/wordprocessingGroup" xmlns:wpi="http://schemas.microsoft.com/office/word/2010/wordprocessingInk" xmlns:wne="http://schemas.microsoft.com/office/word/2006/wordml" xmlns:wps="http://schemas.microsoft.com/office/word/2010/wordprocessingShape" mc:Ignorable="w14 w15 w16se wp14">
+<w:endnotes xmlns:wpc="http://schemas.microsoft.com/office/word/2010/wordprocessingCanvas" xmlns:cx="http://schemas.microsoft.com/office/drawing/2014/chartex" xmlns:cx1="http://schemas.microsoft.com/office/drawing/2015/9/8/chartex" xmlns:cx2="http://schemas.microsoft.com/office/drawing/2015/10/21/chartex" xmlns:cx3="http://schemas.microsoft.com/office/drawing/2016/5/9/chartex" xmlns:cx4="http://schemas.microsoft.com/office/drawing/2016/5/10/chartex" xmlns:cx5="http://schemas.microsoft.com/office/drawing/2016/5/11/chartex" xmlns:cx6="http://schemas.microsoft.com/office/drawing/2016/5/12/chartex" xmlns:cx7="http://schemas.microsoft.com/office/drawing/2016/5/13/chartex" xmlns:cx8="http://schemas.microsoft.com/office/drawing/2016/5/14/chartex" xmlns:mc="http://schemas.openxmlformats.org/markup-compatibility/2006" xmlns:aink="http://schemas.microsoft.com/office/drawing/2016/ink" xmlns:am3d="http://schemas.microsoft.com/office/drawing/2017/model3d" xmlns:o="urn:schemas-microsoft-com:office:office" xmlns:oel="http://schemas.microsoft.com/office/2019/extlst" xmlns:r="http://schemas.openxmlformats.org/officeDocument/2006/relationships" xmlns:m="http://schemas.openxmlformats.org/officeDocument/2006/math" xmlns:v="urn:schemas-microsoft-com:vml" xmlns:wp14="http://schemas.microsoft.com/office/word/2010/wordprocessingDrawing" xmlns:wp="http://schemas.openxmlformats.org/drawingml/2006/wordprocessingDrawing" xmlns:w10="urn:schemas-microsoft-com:office:word" xmlns:w="http://schemas.openxmlformats.org/wordprocessingml/2006/main" xmlns:w14="http://schemas.microsoft.com/office/word/2010/wordml" xmlns:w15="http://schemas.microsoft.com/office/word/2012/wordml" xmlns:w16cex="http://schemas.microsoft.com/office/word/2018/wordml/cex" xmlns:w16cid="http://schemas.microsoft.com/office/word/2016/wordml/cid" xmlns:w16="http://schemas.microsoft.com/office/word/2018/wordml" xmlns:w16sdtdh="http://schemas.microsoft.com/office/word/2020/wordml/sdtdatahash" xmlns:w16se="http://schemas.microsoft.com/office/word/2015/wordml/symex" xmlns:wpg="http://schemas.microsoft.com/office/word/2010/wordprocessingGroup" xmlns:wpi="http://schemas.microsoft.com/office/word/2010/wordprocessingInk" xmlns:wne="http://schemas.microsoft.com/office/word/2006/wordml" xmlns:wps="http://schemas.microsoft.com/office/word/2010/wordprocessingShape" mc:Ignorable="w14 w15 w16se w16cid w16 w16cex w16sdtdh wp14">
   <w:endnote w:type="separator" w:id="-1">
     <w:p>
       <w:r>
@@ -3856,7 +3742,7 @@
 </file>
 
 <file path=word/footnotes.xml><?xml version="1.0" encoding="utf-8"?>
-<w:footnotes xmlns:wpc="http://schemas.microsoft.com/office/word/2010/wordprocessingCanvas" xmlns:cx="http://schemas.microsoft.com/office/drawing/2014/chartex" xmlns:cx1="http://schemas.microsoft.com/office/drawing/2015/9/8/chartex" xmlns:mc="http://schemas.openxmlformats.org/markup-compatibility/2006" xmlns:o="urn:schemas-microsoft-com:office:office" xmlns:r="http://schemas.openxmlformats.org/officeDocument/2006/relationships" xmlns:m="http://schemas.openxmlformats.org/officeDocument/2006/math" xmlns:v="urn:schemas-microsoft-com:vml" xmlns:wp14="http://schemas.microsoft.com/office/word/2010/wordprocessingDrawing" xmlns:wp="http://schemas.openxmlformats.org/drawingml/2006/wordprocessingDrawing" xmlns:w10="urn:schemas-microsoft-com:office:word" xmlns:w="http://schemas.openxmlformats.org/wordprocessingml/2006/main" xmlns:w14="http://schemas.microsoft.com/office/word/2010/wordml" xmlns:w15="http://schemas.microsoft.com/office/word/2012/wordml" xmlns:w16se="http://schemas.microsoft.com/office/word/2015/wordml/symex" xmlns:wpg="http://schemas.microsoft.com/office/word/2010/wordprocessingGroup" xmlns:wpi="http://schemas.microsoft.com/office/word/2010/wordprocessingInk" xmlns:wne="http://schemas.microsoft.com/office/word/2006/wordml" xmlns:wps="http://schemas.microsoft.com/office/word/2010/wordprocessingShape" mc:Ignorable="w14 w15 w16se wp14">
+<w:footnotes xmlns:wpc="http://schemas.microsoft.com/office/word/2010/wordprocessingCanvas" xmlns:cx="http://schemas.microsoft.com/office/drawing/2014/chartex" xmlns:cx1="http://schemas.microsoft.com/office/drawing/2015/9/8/chartex" xmlns:cx2="http://schemas.microsoft.com/office/drawing/2015/10/21/chartex" xmlns:cx3="http://schemas.microsoft.com/office/drawing/2016/5/9/chartex" xmlns:cx4="http://schemas.microsoft.com/office/drawing/2016/5/10/chartex" xmlns:cx5="http://schemas.microsoft.com/office/drawing/2016/5/11/chartex" xmlns:cx6="http://schemas.microsoft.com/office/drawing/2016/5/12/chartex" xmlns:cx7="http://schemas.microsoft.com/office/drawing/2016/5/13/chartex" xmlns:cx8="http://schemas.microsoft.com/office/drawing/2016/5/14/chartex" xmlns:mc="http://schemas.openxmlformats.org/markup-compatibility/2006" xmlns:aink="http://schemas.microsoft.com/office/drawing/2016/ink" xmlns:am3d="http://schemas.microsoft.com/office/drawing/2017/model3d" xmlns:o="urn:schemas-microsoft-com:office:office" xmlns:oel="http://schemas.microsoft.com/office/2019/extlst" xmlns:r="http://schemas.openxmlformats.org/officeDocument/2006/relationships" xmlns:m="http://schemas.openxmlformats.org/officeDocument/2006/math" xmlns:v="urn:schemas-microsoft-com:vml" xmlns:wp14="http://schemas.microsoft.com/office/word/2010/wordprocessingDrawing" xmlns:wp="http://schemas.openxmlformats.org/drawingml/2006/wordprocessingDrawing" xmlns:w10="urn:schemas-microsoft-com:office:word" xmlns:w="http://schemas.openxmlformats.org/wordprocessingml/2006/main" xmlns:w14="http://schemas.microsoft.com/office/word/2010/wordml" xmlns:w15="http://schemas.microsoft.com/office/word/2012/wordml" xmlns:w16cex="http://schemas.microsoft.com/office/word/2018/wordml/cex" xmlns:w16cid="http://schemas.microsoft.com/office/word/2016/wordml/cid" xmlns:w16="http://schemas.microsoft.com/office/word/2018/wordml" xmlns:w16sdtdh="http://schemas.microsoft.com/office/word/2020/wordml/sdtdatahash" xmlns:w16se="http://schemas.microsoft.com/office/word/2015/wordml/symex" xmlns:wpg="http://schemas.microsoft.com/office/word/2010/wordprocessingGroup" xmlns:wpi="http://schemas.microsoft.com/office/word/2010/wordprocessingInk" xmlns:wne="http://schemas.microsoft.com/office/word/2006/wordml" xmlns:wps="http://schemas.microsoft.com/office/word/2010/wordprocessingShape" mc:Ignorable="w14 w15 w16se w16cid w16 w16cex w16sdtdh wp14">
   <w:footnote w:type="separator" w:id="-1">
     <w:p>
       <w:r>
@@ -3878,7 +3764,7 @@
 </file>
 
 <file path=word/styles.xml><?xml version="1.0" encoding="utf-8"?>
-<w:styles xmlns:mc="http://schemas.openxmlformats.org/markup-compatibility/2006" xmlns:r="http://schemas.openxmlformats.org/officeDocument/2006/relationships" xmlns:w="http://schemas.openxmlformats.org/wordprocessingml/2006/main" xmlns:w14="http://schemas.microsoft.com/office/word/2010/wordml" xmlns:w15="http://schemas.microsoft.com/office/word/2012/wordml" xmlns:w16se="http://schemas.microsoft.com/office/word/2015/wordml/symex" mc:Ignorable="w14 w15 w16se">
+<w:styles xmlns:mc="http://schemas.openxmlformats.org/markup-compatibility/2006" xmlns:r="http://schemas.openxmlformats.org/officeDocument/2006/relationships" xmlns:w="http://schemas.openxmlformats.org/wordprocessingml/2006/main" xmlns:w14="http://schemas.microsoft.com/office/word/2010/wordml" xmlns:w15="http://schemas.microsoft.com/office/word/2012/wordml" xmlns:w16cex="http://schemas.microsoft.com/office/word/2018/wordml/cex" xmlns:w16cid="http://schemas.microsoft.com/office/word/2016/wordml/cid" xmlns:w16="http://schemas.microsoft.com/office/word/2018/wordml" xmlns:w16sdtdh="http://schemas.microsoft.com/office/word/2020/wordml/sdtdatahash" xmlns:w16se="http://schemas.microsoft.com/office/word/2015/wordml/symex" mc:Ignorable="w14 w15 w16se w16cid w16 w16cex w16sdtdh">
   <w:docDefaults>
     <w:rPrDefault>
       <w:rPr>
@@ -3897,7 +3783,7 @@
       </w:pPr>
     </w:pPrDefault>
   </w:docDefaults>
-  <w:latentStyles w:defLockedState="0" w:defUIPriority="99" w:defSemiHidden="0" w:defUnhideWhenUsed="0" w:defQFormat="0" w:count="371">
+  <w:latentStyles w:defLockedState="0" w:defUIPriority="99" w:defSemiHidden="0" w:defUnhideWhenUsed="0" w:defQFormat="0" w:count="376">
     <w:lsdException w:name="Normal" w:uiPriority="0" w:qFormat="1"/>
     <w:lsdException w:name="heading 1" w:uiPriority="9" w:qFormat="1"/>
     <w:lsdException w:name="heading 2" w:semiHidden="1" w:uiPriority="9" w:unhideWhenUsed="1" w:qFormat="1"/>
@@ -4003,7 +3889,6 @@
     <w:lsdException w:name="HTML Sample" w:semiHidden="1" w:unhideWhenUsed="1"/>
     <w:lsdException w:name="HTML Typewriter" w:semiHidden="1" w:unhideWhenUsed="1"/>
     <w:lsdException w:name="HTML Variable" w:semiHidden="1" w:unhideWhenUsed="1"/>
-    <w:lsdException w:name="Normal Table" w:semiHidden="1" w:unhideWhenUsed="1"/>
     <w:lsdException w:name="annotation subject" w:semiHidden="1" w:unhideWhenUsed="1"/>
     <w:lsdException w:name="No List" w:semiHidden="1" w:unhideWhenUsed="1"/>
     <w:lsdException w:name="Outline List 1" w:semiHidden="1" w:unhideWhenUsed="1"/>
@@ -4046,11 +3931,8 @@
     <w:lsdException w:name="Table Contemporary" w:semiHidden="1" w:unhideWhenUsed="1"/>
     <w:lsdException w:name="Table Elegant" w:semiHidden="1" w:unhideWhenUsed="1"/>
     <w:lsdException w:name="Table Professional" w:semiHidden="1" w:unhideWhenUsed="1"/>
-    <w:lsdException w:name="Table Subtle 1" w:semiHidden="1" w:unhideWhenUsed="1"/>
     <w:lsdException w:name="Table Subtle 2" w:semiHidden="1" w:unhideWhenUsed="1"/>
     <w:lsdException w:name="Table Web 1" w:semiHidden="1" w:unhideWhenUsed="1"/>
-    <w:lsdException w:name="Table Web 2" w:semiHidden="1" w:unhideWhenUsed="1"/>
-    <w:lsdException w:name="Table Web 3" w:semiHidden="1" w:unhideWhenUsed="1"/>
     <w:lsdException w:name="Balloon Text" w:semiHidden="1" w:unhideWhenUsed="1"/>
     <w:lsdException w:name="Table Grid" w:uiPriority="39"/>
     <w:lsdException w:name="Table Theme" w:semiHidden="1" w:unhideWhenUsed="1"/>
@@ -4269,18 +4151,23 @@
     <w:lsdException w:name="List Table 5 Dark Accent 6" w:uiPriority="50"/>
     <w:lsdException w:name="List Table 6 Colorful Accent 6" w:uiPriority="51"/>
     <w:lsdException w:name="List Table 7 Colorful Accent 6" w:uiPriority="52"/>
+    <w:lsdException w:name="Mention" w:semiHidden="1" w:unhideWhenUsed="1"/>
+    <w:lsdException w:name="Smart Hyperlink" w:semiHidden="1" w:unhideWhenUsed="1"/>
+    <w:lsdException w:name="Hashtag" w:semiHidden="1" w:unhideWhenUsed="1"/>
+    <w:lsdException w:name="Unresolved Mention" w:semiHidden="1" w:unhideWhenUsed="1"/>
+    <w:lsdException w:name="Smart Link" w:semiHidden="1" w:unhideWhenUsed="1"/>
   </w:latentStyles>
   <w:style w:type="paragraph" w:default="1" w:styleId="Normal">
     <w:name w:val="Normal"/>
     <w:qFormat/>
   </w:style>
-  <w:style w:type="character" w:default="1" w:styleId="DefaultParagraphFont">
+  <w:style w:type="character" w:default="1" w:styleId="Fontepargpadro">
     <w:name w:val="Default Paragraph Font"/>
     <w:uiPriority w:val="1"/>
     <w:semiHidden/>
     <w:unhideWhenUsed/>
   </w:style>
-  <w:style w:type="table" w:default="1" w:styleId="TableNormal">
+  <w:style w:type="table" w:default="1" w:styleId="Tabelanormal">
     <w:name w:val="Normal Table"/>
     <w:uiPriority w:val="99"/>
     <w:semiHidden/>
@@ -4295,7 +4182,7 @@
       </w:tblCellMar>
     </w:tblPr>
   </w:style>
-  <w:style w:type="numbering" w:default="1" w:styleId="NoList">
+  <w:style w:type="numbering" w:default="1" w:styleId="Semlista">
     <w:name w:val="No List"/>
     <w:uiPriority w:val="99"/>
     <w:semiHidden/>
@@ -4325,11 +4212,11 @@
       <w:spacing w:after="140" w:line="276" w:lineRule="auto"/>
     </w:pPr>
   </w:style>
-  <w:style w:type="paragraph" w:styleId="List">
+  <w:style w:type="paragraph" w:styleId="Lista">
     <w:name w:val="List"/>
     <w:basedOn w:val="Textbody"/>
   </w:style>
-  <w:style w:type="paragraph" w:styleId="Caption">
+  <w:style w:type="paragraph" w:styleId="Legenda">
     <w:name w:val="caption"/>
     <w:basedOn w:val="Standard"/>
     <w:pPr>
